--- a/Screen shots.docx
+++ b/Screen shots.docx
@@ -2,16 +2,1094 @@
 <file path=word/document.xml><?xml version="1.0" encoding="utf-8"?>
 <w:document xmlns:wpc="http://schemas.microsoft.com/office/word/2010/wordprocessingCanvas" xmlns:cx="http://schemas.microsoft.com/office/drawing/2014/chartex" xmlns:mc="http://schemas.openxmlformats.org/markup-compatibility/2006" xmlns:o="urn:schemas-microsoft-com:office:office" xmlns:r="http://schemas.openxmlformats.org/officeDocument/2006/relationships" xmlns:m="http://schemas.openxmlformats.org/officeDocument/2006/math" xmlns:v="urn:schemas-microsoft-com:vml" xmlns:wp14="http://schemas.microsoft.com/office/word/2010/wordprocessingDrawing" xmlns:wp="http://schemas.openxmlformats.org/drawingml/2006/wordprocessingDrawing" xmlns:w10="urn:schemas-microsoft-com:office:word" xmlns:w="http://schemas.openxmlformats.org/wordprocessingml/2006/main" xmlns:w14="http://schemas.microsoft.com/office/word/2010/wordml" xmlns:w15="http://schemas.microsoft.com/office/word/2012/wordml" xmlns:w16se="http://schemas.microsoft.com/office/word/2015/wordml/symex" xmlns:wpg="http://schemas.microsoft.com/office/word/2010/wordprocessingGroup" xmlns:wpi="http://schemas.microsoft.com/office/word/2010/wordprocessingInk" xmlns:wne="http://schemas.microsoft.com/office/word/2006/wordml" xmlns:wps="http://schemas.microsoft.com/office/word/2010/wordprocessingShape" mc:Ignorable="w14 w15 w16se wp14">
   <w:body>
+    <w:p/>
+    <w:p/>
+    <w:p/>
+    <w:p>
+      <w:r>
+        <w:rPr>
+          <w:noProof/>
+        </w:rPr>
+        <mc:AlternateContent>
+          <mc:Choice Requires="wps">
+            <w:drawing>
+              <wp:anchor distT="0" distB="0" distL="114300" distR="114300" simplePos="0" relativeHeight="251659264" behindDoc="0" locked="0" layoutInCell="1" allowOverlap="1" wp14:anchorId="6B3036E5" wp14:editId="33B6EB80">
+                <wp:simplePos x="0" y="0"/>
+                <wp:positionH relativeFrom="margin">
+                  <wp:align>center</wp:align>
+                </wp:positionH>
+                <wp:positionV relativeFrom="paragraph">
+                  <wp:posOffset>210185</wp:posOffset>
+                </wp:positionV>
+                <wp:extent cx="6162675" cy="1857375"/>
+                <wp:effectExtent l="0" t="0" r="28575" b="28575"/>
+                <wp:wrapNone/>
+                <wp:docPr id="2" name="Rectangle 2"/>
+                <wp:cNvGraphicFramePr/>
+                <a:graphic xmlns:a="http://schemas.openxmlformats.org/drawingml/2006/main">
+                  <a:graphicData uri="http://schemas.microsoft.com/office/word/2010/wordprocessingShape">
+                    <wps:wsp>
+                      <wps:cNvSpPr/>
+                      <wps:spPr>
+                        <a:xfrm>
+                          <a:off x="0" y="0"/>
+                          <a:ext cx="6162675" cy="1857375"/>
+                        </a:xfrm>
+                        <a:prstGeom prst="rect">
+                          <a:avLst/>
+                        </a:prstGeom>
+                        <a:solidFill>
+                          <a:schemeClr val="accent1">
+                            <a:lumMod val="60000"/>
+                            <a:lumOff val="40000"/>
+                          </a:schemeClr>
+                        </a:solidFill>
+                      </wps:spPr>
+                      <wps:style>
+                        <a:lnRef idx="2">
+                          <a:schemeClr val="accent1">
+                            <a:shade val="50000"/>
+                          </a:schemeClr>
+                        </a:lnRef>
+                        <a:fillRef idx="1">
+                          <a:schemeClr val="accent1"/>
+                        </a:fillRef>
+                        <a:effectRef idx="0">
+                          <a:schemeClr val="accent1"/>
+                        </a:effectRef>
+                        <a:fontRef idx="minor">
+                          <a:schemeClr val="lt1"/>
+                        </a:fontRef>
+                      </wps:style>
+                      <wps:txbx>
+                        <w:txbxContent>
+                          <w:p>
+                            <w:pPr>
+                              <w:jc w:val="center"/>
+                              <w:rPr>
+                                <w:b/>
+                                <w:bCs/>
+                                <w:color w:val="000000" w:themeColor="text1"/>
+                                <w:sz w:val="56"/>
+                                <w:szCs w:val="56"/>
+                              </w:rPr>
+                            </w:pPr>
+                            <w:r>
+                              <w:rPr>
+                                <w:b/>
+                                <w:bCs/>
+                                <w:color w:val="000000" w:themeColor="text1"/>
+                                <w:sz w:val="56"/>
+                                <w:szCs w:val="56"/>
+                              </w:rPr>
+                              <w:t>Lockedme.com</w:t>
+                            </w:r>
+                          </w:p>
+                          <w:p>
+                            <w:pPr>
+                              <w:jc w:val="center"/>
+                              <w:rPr>
+                                <w:b/>
+                                <w:bCs/>
+                                <w:color w:val="000000" w:themeColor="text1"/>
+                                <w:sz w:val="56"/>
+                                <w:szCs w:val="56"/>
+                              </w:rPr>
+                            </w:pPr>
+                            <w:r>
+                              <w:rPr>
+                                <w:b/>
+                                <w:bCs/>
+                                <w:color w:val="000000" w:themeColor="text1"/>
+                                <w:sz w:val="56"/>
+                                <w:szCs w:val="56"/>
+                              </w:rPr>
+                              <w:t xml:space="preserve">Application </w:t>
+                            </w:r>
+                            <w:r>
+                              <w:rPr>
+                                <w:b/>
+                                <w:bCs/>
+                                <w:color w:val="000000" w:themeColor="text1"/>
+                                <w:sz w:val="56"/>
+                                <w:szCs w:val="56"/>
+                              </w:rPr>
+                              <w:t>Screenshots</w:t>
+                            </w:r>
+                          </w:p>
+                        </w:txbxContent>
+                      </wps:txbx>
+                      <wps:bodyPr rot="0" spcFirstLastPara="0" vertOverflow="overflow" horzOverflow="overflow" vert="horz" wrap="square" lIns="91440" tIns="45720" rIns="91440" bIns="45720" numCol="1" spcCol="0" rtlCol="0" fromWordArt="0" anchor="ctr" anchorCtr="0" forceAA="0" compatLnSpc="1">
+                        <a:prstTxWarp prst="textNoShape">
+                          <a:avLst/>
+                        </a:prstTxWarp>
+                        <a:noAutofit/>
+                      </wps:bodyPr>
+                    </wps:wsp>
+                  </a:graphicData>
+                </a:graphic>
+              </wp:anchor>
+            </w:drawing>
+          </mc:Choice>
+          <mc:Fallback>
+            <w:pict>
+              <v:rect w14:anchorId="6B3036E5" id="Rectangle 2" o:spid="_x0000_s1026" style="position:absolute;margin-left:0;margin-top:16.55pt;width:485.25pt;height:146.25pt;z-index:251659264;visibility:visible;mso-wrap-style:square;mso-wrap-distance-left:9pt;mso-wrap-distance-top:0;mso-wrap-distance-right:9pt;mso-wrap-distance-bottom:0;mso-position-horizontal:center;mso-position-horizontal-relative:margin;mso-position-vertical:absolute;mso-position-vertical-relative:text;v-text-anchor:middle" o:gfxdata="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" fillcolor="#9cc2e5 [1940]" strokecolor="#1f4d78 [1604]" strokeweight="1pt">
+                <v:textbox>
+                  <w:txbxContent>
+                    <w:p>
+                      <w:pPr>
+                        <w:jc w:val="center"/>
+                        <w:rPr>
+                          <w:b/>
+                          <w:bCs/>
+                          <w:color w:val="000000" w:themeColor="text1"/>
+                          <w:sz w:val="56"/>
+                          <w:szCs w:val="56"/>
+                        </w:rPr>
+                      </w:pPr>
+                      <w:r>
+                        <w:rPr>
+                          <w:b/>
+                          <w:bCs/>
+                          <w:color w:val="000000" w:themeColor="text1"/>
+                          <w:sz w:val="56"/>
+                          <w:szCs w:val="56"/>
+                        </w:rPr>
+                        <w:t>Lockedme.com</w:t>
+                      </w:r>
+                    </w:p>
+                    <w:p>
+                      <w:pPr>
+                        <w:jc w:val="center"/>
+                        <w:rPr>
+                          <w:b/>
+                          <w:bCs/>
+                          <w:color w:val="000000" w:themeColor="text1"/>
+                          <w:sz w:val="56"/>
+                          <w:szCs w:val="56"/>
+                        </w:rPr>
+                      </w:pPr>
+                      <w:r>
+                        <w:rPr>
+                          <w:b/>
+                          <w:bCs/>
+                          <w:color w:val="000000" w:themeColor="text1"/>
+                          <w:sz w:val="56"/>
+                          <w:szCs w:val="56"/>
+                        </w:rPr>
+                        <w:t xml:space="preserve">Application </w:t>
+                      </w:r>
+                      <w:r>
+                        <w:rPr>
+                          <w:b/>
+                          <w:bCs/>
+                          <w:color w:val="000000" w:themeColor="text1"/>
+                          <w:sz w:val="56"/>
+                          <w:szCs w:val="56"/>
+                        </w:rPr>
+                        <w:t>Screenshots</w:t>
+                      </w:r>
+                    </w:p>
+                  </w:txbxContent>
+                </v:textbox>
+                <w10:wrap anchorx="margin"/>
+              </v:rect>
+            </w:pict>
+          </mc:Fallback>
+        </mc:AlternateContent>
+      </w:r>
+    </w:p>
+    <w:p/>
+    <w:p/>
+    <w:p/>
+    <w:p/>
+    <w:p/>
+    <w:p/>
+    <w:p/>
+    <w:p/>
+    <w:tbl>
+      <w:tblPr>
+        <w:tblStyle w:val="TableGrid"/>
+        <w:tblpPr w:leftFromText="180" w:rightFromText="180" w:vertAnchor="text" w:horzAnchor="margin" w:tblpY="1384"/>
+        <w:tblW w:w="9720" w:type="dxa"/>
+        <w:tblLook w:val="04A0" w:firstRow="1" w:lastRow="0" w:firstColumn="1" w:lastColumn="0" w:noHBand="0" w:noVBand="1"/>
+      </w:tblPr>
+      <w:tblGrid>
+        <w:gridCol w:w="2335"/>
+        <w:gridCol w:w="7385"/>
+      </w:tblGrid>
+      <w:tr>
+        <w:tc>
+          <w:tcPr>
+            <w:tcW w:w="2335" w:type="dxa"/>
+          </w:tcPr>
+          <w:p>
+            <w:r>
+              <w:t>Author</w:t>
+            </w:r>
+          </w:p>
+        </w:tc>
+        <w:tc>
+          <w:tcPr>
+            <w:tcW w:w="7385" w:type="dxa"/>
+          </w:tcPr>
+          <w:p>
+            <w:r>
+              <w:t>Abdulaziz Alhadlag</w:t>
+            </w:r>
+          </w:p>
+        </w:tc>
+      </w:tr>
+      <w:tr>
+        <w:tc>
+          <w:tcPr>
+            <w:tcW w:w="2335" w:type="dxa"/>
+          </w:tcPr>
+          <w:p>
+            <w:r>
+              <w:t xml:space="preserve">Purpose </w:t>
+            </w:r>
+          </w:p>
+        </w:tc>
+        <w:tc>
+          <w:tcPr>
+            <w:tcW w:w="7385" w:type="dxa"/>
+          </w:tcPr>
+          <w:p>
+            <w:r>
+              <w:t>Application Screenshots</w:t>
+            </w:r>
+          </w:p>
+        </w:tc>
+      </w:tr>
+      <w:tr>
+        <w:tc>
+          <w:tcPr>
+            <w:tcW w:w="2335" w:type="dxa"/>
+          </w:tcPr>
+          <w:p>
+            <w:r>
+              <w:t>Date</w:t>
+            </w:r>
+          </w:p>
+        </w:tc>
+        <w:tc>
+          <w:tcPr>
+            <w:tcW w:w="7385" w:type="dxa"/>
+          </w:tcPr>
+          <w:p>
+            <w:r>
+              <w:t>10/08/2021</w:t>
+            </w:r>
+          </w:p>
+        </w:tc>
+      </w:tr>
+      <w:tr>
+        <w:tc>
+          <w:tcPr>
+            <w:tcW w:w="2335" w:type="dxa"/>
+          </w:tcPr>
+          <w:p>
+            <w:r>
+              <w:t>Version</w:t>
+            </w:r>
+          </w:p>
+        </w:tc>
+        <w:tc>
+          <w:tcPr>
+            <w:tcW w:w="7385" w:type="dxa"/>
+          </w:tcPr>
+          <w:p>
+            <w:r>
+              <w:t>1</w:t>
+            </w:r>
+          </w:p>
+        </w:tc>
+      </w:tr>
+    </w:tbl>
+    <w:p>
+      <w:r>
+        <w:br w:type="page"/>
+      </w:r>
+    </w:p>
+    <w:sdt>
+      <w:sdtPr>
+        <w:id w:val="11741026"/>
+        <w:docPartObj>
+          <w:docPartGallery w:val="Table of Contents"/>
+          <w:docPartUnique/>
+        </w:docPartObj>
+      </w:sdtPr>
+      <w:sdtEndPr>
+        <w:rPr>
+          <w:b/>
+          <w:bCs/>
+          <w:caps w:val="0"/>
+          <w:noProof/>
+          <w:color w:val="auto"/>
+          <w:spacing w:val="0"/>
+          <w:sz w:val="20"/>
+          <w:szCs w:val="20"/>
+        </w:rPr>
+      </w:sdtEndPr>
+      <w:sdtContent>
+        <w:p>
+          <w:pPr>
+            <w:pStyle w:val="TOCHeading"/>
+          </w:pPr>
+          <w:r>
+            <w:t>Contents</w:t>
+          </w:r>
+          <w:bookmarkStart w:id="0" w:name="_GoBack"/>
+          <w:bookmarkEnd w:id="0"/>
+        </w:p>
+        <w:p>
+          <w:pPr>
+            <w:pStyle w:val="TOC1"/>
+            <w:tabs>
+              <w:tab w:val="right" w:leader="dot" w:pos="9350"/>
+            </w:tabs>
+            <w:rPr>
+              <w:noProof/>
+              <w:sz w:val="22"/>
+              <w:szCs w:val="22"/>
+            </w:rPr>
+          </w:pPr>
+          <w:r>
+            <w:fldChar w:fldCharType="begin"/>
+          </w:r>
+          <w:r>
+            <w:instrText xml:space="preserve"> TOC \o "1-3" \h \z \u </w:instrText>
+          </w:r>
+          <w:r>
+            <w:fldChar w:fldCharType="separate"/>
+          </w:r>
+          <w:hyperlink w:anchor="_Toc79484132" w:history="1">
+            <w:r>
+              <w:rPr>
+                <w:rStyle w:val="Hyperlink"/>
+                <w:noProof/>
+              </w:rPr>
+              <w:t>Application Landing page</w:t>
+            </w:r>
+            <w:r>
+              <w:rPr>
+                <w:noProof/>
+                <w:webHidden/>
+              </w:rPr>
+              <w:tab/>
+            </w:r>
+            <w:r>
+              <w:rPr>
+                <w:noProof/>
+                <w:webHidden/>
+              </w:rPr>
+              <w:fldChar w:fldCharType="begin"/>
+            </w:r>
+            <w:r>
+              <w:rPr>
+                <w:noProof/>
+                <w:webHidden/>
+              </w:rPr>
+              <w:instrText xml:space="preserve"> PAGEREF _Toc79484132 \h </w:instrText>
+            </w:r>
+            <w:r>
+              <w:rPr>
+                <w:noProof/>
+                <w:webHidden/>
+              </w:rPr>
+            </w:r>
+            <w:r>
+              <w:rPr>
+                <w:noProof/>
+                <w:webHidden/>
+              </w:rPr>
+              <w:fldChar w:fldCharType="separate"/>
+            </w:r>
+            <w:r>
+              <w:rPr>
+                <w:noProof/>
+                <w:webHidden/>
+              </w:rPr>
+              <w:t>3</w:t>
+            </w:r>
+            <w:r>
+              <w:rPr>
+                <w:noProof/>
+                <w:webHidden/>
+              </w:rPr>
+              <w:fldChar w:fldCharType="end"/>
+            </w:r>
+          </w:hyperlink>
+        </w:p>
+        <w:p>
+          <w:pPr>
+            <w:pStyle w:val="TOC1"/>
+            <w:tabs>
+              <w:tab w:val="right" w:leader="dot" w:pos="9350"/>
+            </w:tabs>
+            <w:rPr>
+              <w:noProof/>
+              <w:sz w:val="22"/>
+              <w:szCs w:val="22"/>
+            </w:rPr>
+          </w:pPr>
+          <w:hyperlink w:anchor="_Toc79484133" w:history="1">
+            <w:r>
+              <w:rPr>
+                <w:rStyle w:val="Hyperlink"/>
+                <w:noProof/>
+              </w:rPr>
+              <w:t>View All the Files</w:t>
+            </w:r>
+            <w:r>
+              <w:rPr>
+                <w:noProof/>
+                <w:webHidden/>
+              </w:rPr>
+              <w:tab/>
+            </w:r>
+            <w:r>
+              <w:rPr>
+                <w:noProof/>
+                <w:webHidden/>
+              </w:rPr>
+              <w:fldChar w:fldCharType="begin"/>
+            </w:r>
+            <w:r>
+              <w:rPr>
+                <w:noProof/>
+                <w:webHidden/>
+              </w:rPr>
+              <w:instrText xml:space="preserve"> PAGEREF _Toc79484133 \h </w:instrText>
+            </w:r>
+            <w:r>
+              <w:rPr>
+                <w:noProof/>
+                <w:webHidden/>
+              </w:rPr>
+            </w:r>
+            <w:r>
+              <w:rPr>
+                <w:noProof/>
+                <w:webHidden/>
+              </w:rPr>
+              <w:fldChar w:fldCharType="separate"/>
+            </w:r>
+            <w:r>
+              <w:rPr>
+                <w:noProof/>
+                <w:webHidden/>
+              </w:rPr>
+              <w:t>3</w:t>
+            </w:r>
+            <w:r>
+              <w:rPr>
+                <w:noProof/>
+                <w:webHidden/>
+              </w:rPr>
+              <w:fldChar w:fldCharType="end"/>
+            </w:r>
+          </w:hyperlink>
+        </w:p>
+        <w:p>
+          <w:pPr>
+            <w:pStyle w:val="TOC1"/>
+            <w:tabs>
+              <w:tab w:val="right" w:leader="dot" w:pos="9350"/>
+            </w:tabs>
+            <w:rPr>
+              <w:noProof/>
+              <w:sz w:val="22"/>
+              <w:szCs w:val="22"/>
+            </w:rPr>
+          </w:pPr>
+          <w:hyperlink w:anchor="_Toc79484134" w:history="1">
+            <w:r>
+              <w:rPr>
+                <w:rStyle w:val="Hyperlink"/>
+                <w:noProof/>
+              </w:rPr>
+              <w:t>Control Files Menu</w:t>
+            </w:r>
+            <w:r>
+              <w:rPr>
+                <w:noProof/>
+                <w:webHidden/>
+              </w:rPr>
+              <w:tab/>
+            </w:r>
+            <w:r>
+              <w:rPr>
+                <w:noProof/>
+                <w:webHidden/>
+              </w:rPr>
+              <w:fldChar w:fldCharType="begin"/>
+            </w:r>
+            <w:r>
+              <w:rPr>
+                <w:noProof/>
+                <w:webHidden/>
+              </w:rPr>
+              <w:instrText xml:space="preserve"> PAGEREF _Toc79484134 \h </w:instrText>
+            </w:r>
+            <w:r>
+              <w:rPr>
+                <w:noProof/>
+                <w:webHidden/>
+              </w:rPr>
+            </w:r>
+            <w:r>
+              <w:rPr>
+                <w:noProof/>
+                <w:webHidden/>
+              </w:rPr>
+              <w:fldChar w:fldCharType="separate"/>
+            </w:r>
+            <w:r>
+              <w:rPr>
+                <w:noProof/>
+                <w:webHidden/>
+              </w:rPr>
+              <w:t>4</w:t>
+            </w:r>
+            <w:r>
+              <w:rPr>
+                <w:noProof/>
+                <w:webHidden/>
+              </w:rPr>
+              <w:fldChar w:fldCharType="end"/>
+            </w:r>
+          </w:hyperlink>
+        </w:p>
+        <w:p>
+          <w:pPr>
+            <w:pStyle w:val="TOC1"/>
+            <w:tabs>
+              <w:tab w:val="right" w:leader="dot" w:pos="9350"/>
+            </w:tabs>
+            <w:rPr>
+              <w:noProof/>
+              <w:sz w:val="22"/>
+              <w:szCs w:val="22"/>
+            </w:rPr>
+          </w:pPr>
+          <w:hyperlink w:anchor="_Toc79484135" w:history="1">
+            <w:r>
+              <w:rPr>
+                <w:rStyle w:val="Hyperlink"/>
+                <w:noProof/>
+              </w:rPr>
+              <w:t>Add a New File</w:t>
+            </w:r>
+            <w:r>
+              <w:rPr>
+                <w:noProof/>
+                <w:webHidden/>
+              </w:rPr>
+              <w:tab/>
+            </w:r>
+            <w:r>
+              <w:rPr>
+                <w:noProof/>
+                <w:webHidden/>
+              </w:rPr>
+              <w:fldChar w:fldCharType="begin"/>
+            </w:r>
+            <w:r>
+              <w:rPr>
+                <w:noProof/>
+                <w:webHidden/>
+              </w:rPr>
+              <w:instrText xml:space="preserve"> PAGEREF _Toc79484135 \h </w:instrText>
+            </w:r>
+            <w:r>
+              <w:rPr>
+                <w:noProof/>
+                <w:webHidden/>
+              </w:rPr>
+            </w:r>
+            <w:r>
+              <w:rPr>
+                <w:noProof/>
+                <w:webHidden/>
+              </w:rPr>
+              <w:fldChar w:fldCharType="separate"/>
+            </w:r>
+            <w:r>
+              <w:rPr>
+                <w:noProof/>
+                <w:webHidden/>
+              </w:rPr>
+              <w:t>5</w:t>
+            </w:r>
+            <w:r>
+              <w:rPr>
+                <w:noProof/>
+                <w:webHidden/>
+              </w:rPr>
+              <w:fldChar w:fldCharType="end"/>
+            </w:r>
+          </w:hyperlink>
+        </w:p>
+        <w:p>
+          <w:pPr>
+            <w:pStyle w:val="TOC1"/>
+            <w:tabs>
+              <w:tab w:val="right" w:leader="dot" w:pos="9350"/>
+            </w:tabs>
+            <w:rPr>
+              <w:noProof/>
+              <w:sz w:val="22"/>
+              <w:szCs w:val="22"/>
+            </w:rPr>
+          </w:pPr>
+          <w:hyperlink w:anchor="_Toc79484136" w:history="1">
+            <w:r>
+              <w:rPr>
+                <w:rStyle w:val="Hyperlink"/>
+                <w:noProof/>
+              </w:rPr>
+              <w:t>Delete Exciting File</w:t>
+            </w:r>
+            <w:r>
+              <w:rPr>
+                <w:noProof/>
+                <w:webHidden/>
+              </w:rPr>
+              <w:tab/>
+            </w:r>
+            <w:r>
+              <w:rPr>
+                <w:noProof/>
+                <w:webHidden/>
+              </w:rPr>
+              <w:fldChar w:fldCharType="begin"/>
+            </w:r>
+            <w:r>
+              <w:rPr>
+                <w:noProof/>
+                <w:webHidden/>
+              </w:rPr>
+              <w:instrText xml:space="preserve"> PAGEREF _Toc79484136 \h </w:instrText>
+            </w:r>
+            <w:r>
+              <w:rPr>
+                <w:noProof/>
+                <w:webHidden/>
+              </w:rPr>
+            </w:r>
+            <w:r>
+              <w:rPr>
+                <w:noProof/>
+                <w:webHidden/>
+              </w:rPr>
+              <w:fldChar w:fldCharType="separate"/>
+            </w:r>
+            <w:r>
+              <w:rPr>
+                <w:noProof/>
+                <w:webHidden/>
+              </w:rPr>
+              <w:t>6</w:t>
+            </w:r>
+            <w:r>
+              <w:rPr>
+                <w:noProof/>
+                <w:webHidden/>
+              </w:rPr>
+              <w:fldChar w:fldCharType="end"/>
+            </w:r>
+          </w:hyperlink>
+        </w:p>
+        <w:p>
+          <w:pPr>
+            <w:pStyle w:val="TOC1"/>
+            <w:tabs>
+              <w:tab w:val="right" w:leader="dot" w:pos="9350"/>
+            </w:tabs>
+            <w:rPr>
+              <w:noProof/>
+              <w:sz w:val="22"/>
+              <w:szCs w:val="22"/>
+            </w:rPr>
+          </w:pPr>
+          <w:hyperlink w:anchor="_Toc79484137" w:history="1">
+            <w:r>
+              <w:rPr>
+                <w:rStyle w:val="Hyperlink"/>
+                <w:noProof/>
+              </w:rPr>
+              <w:t>Search for a File</w:t>
+            </w:r>
+            <w:r>
+              <w:rPr>
+                <w:noProof/>
+                <w:webHidden/>
+              </w:rPr>
+              <w:tab/>
+            </w:r>
+            <w:r>
+              <w:rPr>
+                <w:noProof/>
+                <w:webHidden/>
+              </w:rPr>
+              <w:fldChar w:fldCharType="begin"/>
+            </w:r>
+            <w:r>
+              <w:rPr>
+                <w:noProof/>
+                <w:webHidden/>
+              </w:rPr>
+              <w:instrText xml:space="preserve"> PAGEREF _Toc79484137 \h </w:instrText>
+            </w:r>
+            <w:r>
+              <w:rPr>
+                <w:noProof/>
+                <w:webHidden/>
+              </w:rPr>
+            </w:r>
+            <w:r>
+              <w:rPr>
+                <w:noProof/>
+                <w:webHidden/>
+              </w:rPr>
+              <w:fldChar w:fldCharType="separate"/>
+            </w:r>
+            <w:r>
+              <w:rPr>
+                <w:noProof/>
+                <w:webHidden/>
+              </w:rPr>
+              <w:t>7</w:t>
+            </w:r>
+            <w:r>
+              <w:rPr>
+                <w:noProof/>
+                <w:webHidden/>
+              </w:rPr>
+              <w:fldChar w:fldCharType="end"/>
+            </w:r>
+          </w:hyperlink>
+        </w:p>
+        <w:p>
+          <w:pPr>
+            <w:pStyle w:val="TOC1"/>
+            <w:tabs>
+              <w:tab w:val="right" w:leader="dot" w:pos="9350"/>
+            </w:tabs>
+            <w:rPr>
+              <w:noProof/>
+              <w:sz w:val="22"/>
+              <w:szCs w:val="22"/>
+            </w:rPr>
+          </w:pPr>
+          <w:hyperlink w:anchor="_Toc79484138" w:history="1">
+            <w:r>
+              <w:rPr>
+                <w:rStyle w:val="Hyperlink"/>
+                <w:noProof/>
+              </w:rPr>
+              <w:t>Going back to the main menu</w:t>
+            </w:r>
+            <w:r>
+              <w:rPr>
+                <w:noProof/>
+                <w:webHidden/>
+              </w:rPr>
+              <w:tab/>
+            </w:r>
+            <w:r>
+              <w:rPr>
+                <w:noProof/>
+                <w:webHidden/>
+              </w:rPr>
+              <w:fldChar w:fldCharType="begin"/>
+            </w:r>
+            <w:r>
+              <w:rPr>
+                <w:noProof/>
+                <w:webHidden/>
+              </w:rPr>
+              <w:instrText xml:space="preserve"> PAGEREF _Toc79484138 \h </w:instrText>
+            </w:r>
+            <w:r>
+              <w:rPr>
+                <w:noProof/>
+                <w:webHidden/>
+              </w:rPr>
+            </w:r>
+            <w:r>
+              <w:rPr>
+                <w:noProof/>
+                <w:webHidden/>
+              </w:rPr>
+              <w:fldChar w:fldCharType="separate"/>
+            </w:r>
+            <w:r>
+              <w:rPr>
+                <w:noProof/>
+                <w:webHidden/>
+              </w:rPr>
+              <w:t>8</w:t>
+            </w:r>
+            <w:r>
+              <w:rPr>
+                <w:noProof/>
+                <w:webHidden/>
+              </w:rPr>
+              <w:fldChar w:fldCharType="end"/>
+            </w:r>
+          </w:hyperlink>
+        </w:p>
+        <w:p>
+          <w:pPr>
+            <w:pStyle w:val="TOC1"/>
+            <w:tabs>
+              <w:tab w:val="right" w:leader="dot" w:pos="9350"/>
+            </w:tabs>
+            <w:rPr>
+              <w:noProof/>
+              <w:sz w:val="22"/>
+              <w:szCs w:val="22"/>
+            </w:rPr>
+          </w:pPr>
+          <w:hyperlink w:anchor="_Toc79484139" w:history="1">
+            <w:r>
+              <w:rPr>
+                <w:rStyle w:val="Hyperlink"/>
+                <w:noProof/>
+              </w:rPr>
+              <w:t>Closing the application</w:t>
+            </w:r>
+            <w:r>
+              <w:rPr>
+                <w:noProof/>
+                <w:webHidden/>
+              </w:rPr>
+              <w:tab/>
+            </w:r>
+            <w:r>
+              <w:rPr>
+                <w:noProof/>
+                <w:webHidden/>
+              </w:rPr>
+              <w:fldChar w:fldCharType="begin"/>
+            </w:r>
+            <w:r>
+              <w:rPr>
+                <w:noProof/>
+                <w:webHidden/>
+              </w:rPr>
+              <w:instrText xml:space="preserve"> PAGEREF _Toc79484139 \h </w:instrText>
+            </w:r>
+            <w:r>
+              <w:rPr>
+                <w:noProof/>
+                <w:webHidden/>
+              </w:rPr>
+            </w:r>
+            <w:r>
+              <w:rPr>
+                <w:noProof/>
+                <w:webHidden/>
+              </w:rPr>
+              <w:fldChar w:fldCharType="separate"/>
+            </w:r>
+            <w:r>
+              <w:rPr>
+                <w:noProof/>
+                <w:webHidden/>
+              </w:rPr>
+              <w:t>9</w:t>
+            </w:r>
+            <w:r>
+              <w:rPr>
+                <w:noProof/>
+                <w:webHidden/>
+              </w:rPr>
+              <w:fldChar w:fldCharType="end"/>
+            </w:r>
+          </w:hyperlink>
+        </w:p>
+        <w:p>
+          <w:pPr>
+            <w:pStyle w:val="TOC1"/>
+            <w:tabs>
+              <w:tab w:val="right" w:leader="dot" w:pos="9350"/>
+            </w:tabs>
+            <w:rPr>
+              <w:noProof/>
+              <w:sz w:val="22"/>
+              <w:szCs w:val="22"/>
+            </w:rPr>
+          </w:pPr>
+          <w:hyperlink w:anchor="_Toc79484140" w:history="1">
+            <w:r>
+              <w:rPr>
+                <w:rStyle w:val="Hyperlink"/>
+                <w:noProof/>
+              </w:rPr>
+              <w:t>Pushing to github</w:t>
+            </w:r>
+            <w:r>
+              <w:rPr>
+                <w:noProof/>
+                <w:webHidden/>
+              </w:rPr>
+              <w:tab/>
+            </w:r>
+            <w:r>
+              <w:rPr>
+                <w:noProof/>
+                <w:webHidden/>
+              </w:rPr>
+              <w:fldChar w:fldCharType="begin"/>
+            </w:r>
+            <w:r>
+              <w:rPr>
+                <w:noProof/>
+                <w:webHidden/>
+              </w:rPr>
+              <w:instrText xml:space="preserve"> PAGEREF _Toc79484140 \h </w:instrText>
+            </w:r>
+            <w:r>
+              <w:rPr>
+                <w:noProof/>
+                <w:webHidden/>
+              </w:rPr>
+            </w:r>
+            <w:r>
+              <w:rPr>
+                <w:noProof/>
+                <w:webHidden/>
+              </w:rPr>
+              <w:fldChar w:fldCharType="separate"/>
+            </w:r>
+            <w:r>
+              <w:rPr>
+                <w:noProof/>
+                <w:webHidden/>
+              </w:rPr>
+              <w:t>10</w:t>
+            </w:r>
+            <w:r>
+              <w:rPr>
+                <w:noProof/>
+                <w:webHidden/>
+              </w:rPr>
+              <w:fldChar w:fldCharType="end"/>
+            </w:r>
+          </w:hyperlink>
+        </w:p>
+        <w:p>
+          <w:pPr>
+            <w:pStyle w:val="TOC1"/>
+            <w:tabs>
+              <w:tab w:val="right" w:leader="dot" w:pos="9350"/>
+            </w:tabs>
+            <w:rPr>
+              <w:noProof/>
+              <w:sz w:val="22"/>
+              <w:szCs w:val="22"/>
+            </w:rPr>
+          </w:pPr>
+          <w:hyperlink w:anchor="_Toc79484141" w:history="1">
+            <w:r>
+              <w:rPr>
+                <w:rStyle w:val="Hyperlink"/>
+                <w:noProof/>
+              </w:rPr>
+              <w:t>Github screenshot</w:t>
+            </w:r>
+            <w:r>
+              <w:rPr>
+                <w:noProof/>
+                <w:webHidden/>
+              </w:rPr>
+              <w:tab/>
+            </w:r>
+            <w:r>
+              <w:rPr>
+                <w:noProof/>
+                <w:webHidden/>
+              </w:rPr>
+              <w:fldChar w:fldCharType="begin"/>
+            </w:r>
+            <w:r>
+              <w:rPr>
+                <w:noProof/>
+                <w:webHidden/>
+              </w:rPr>
+              <w:instrText xml:space="preserve"> PAGEREF _Toc79484141 \h </w:instrText>
+            </w:r>
+            <w:r>
+              <w:rPr>
+                <w:noProof/>
+                <w:webHidden/>
+              </w:rPr>
+            </w:r>
+            <w:r>
+              <w:rPr>
+                <w:noProof/>
+                <w:webHidden/>
+              </w:rPr>
+              <w:fldChar w:fldCharType="separate"/>
+            </w:r>
+            <w:r>
+              <w:rPr>
+                <w:noProof/>
+                <w:webHidden/>
+              </w:rPr>
+              <w:t>10</w:t>
+            </w:r>
+            <w:r>
+              <w:rPr>
+                <w:noProof/>
+                <w:webHidden/>
+              </w:rPr>
+              <w:fldChar w:fldCharType="end"/>
+            </w:r>
+          </w:hyperlink>
+        </w:p>
+        <w:p>
+          <w:r>
+            <w:rPr>
+              <w:b/>
+              <w:bCs/>
+              <w:noProof/>
+            </w:rPr>
+            <w:fldChar w:fldCharType="end"/>
+          </w:r>
+        </w:p>
+      </w:sdtContent>
+    </w:sdt>
+    <w:p>
+      <w:r>
+        <w:br w:type="page"/>
+      </w:r>
+    </w:p>
+    <w:p>
+      <w:pPr>
+        <w:pStyle w:val="Heading1"/>
+      </w:pPr>
+      <w:bookmarkStart w:id="1" w:name="_Toc79484132"/>
+      <w:r>
+        <w:lastRenderedPageBreak/>
+        <w:t>Application Landing page</w:t>
+      </w:r>
+      <w:bookmarkEnd w:id="1"/>
+    </w:p>
     <w:p>
       <w:r>
         <w:rPr>
           <w:noProof/>
         </w:rPr>
         <w:drawing>
-          <wp:inline distT="0" distB="0" distL="0" distR="0" wp14:anchorId="3817ED4B" wp14:editId="6463A6F7">
-            <wp:extent cx="5943600" cy="3643630"/>
-            <wp:effectExtent l="0" t="0" r="0" b="0"/>
-            <wp:docPr id="1" name="Picture 1"/>
+          <wp:inline distT="0" distB="0" distL="0" distR="0" wp14:anchorId="1C28ABD1" wp14:editId="5F542BE5">
+            <wp:extent cx="5505450" cy="2809875"/>
+            <wp:effectExtent l="0" t="0" r="0" b="9525"/>
+            <wp:docPr id="3" name="Picture 3" descr="C:\Users\hadlagak\Desktop\Project Screen shots\main menu.PNG"/>
             <wp:cNvGraphicFramePr>
               <a:graphicFrameLocks xmlns:a="http://schemas.openxmlformats.org/drawingml/2006/main" noChangeAspect="1"/>
             </wp:cNvGraphicFramePr>
@@ -19,23 +1097,36 @@
               <a:graphicData uri="http://schemas.openxmlformats.org/drawingml/2006/picture">
                 <pic:pic xmlns:pic="http://schemas.openxmlformats.org/drawingml/2006/picture">
                   <pic:nvPicPr>
-                    <pic:cNvPr id="1" name=""/>
-                    <pic:cNvPicPr/>
+                    <pic:cNvPr id="0" name="Picture 1" descr="C:\Users\hadlagak\Desktop\Project Screen shots\main menu.PNG"/>
+                    <pic:cNvPicPr>
+                      <a:picLocks noChangeAspect="1" noChangeArrowheads="1"/>
+                    </pic:cNvPicPr>
                   </pic:nvPicPr>
                   <pic:blipFill>
-                    <a:blip r:embed="rId4"/>
+                    <a:blip r:embed="rId6">
+                      <a:extLst>
+                        <a:ext uri="{28A0092B-C50C-407E-A947-70E740481C1C}">
+                          <a14:useLocalDpi xmlns:a14="http://schemas.microsoft.com/office/drawing/2010/main" val="0"/>
+                        </a:ext>
+                      </a:extLst>
+                    </a:blip>
+                    <a:srcRect/>
                     <a:stretch>
                       <a:fillRect/>
                     </a:stretch>
                   </pic:blipFill>
-                  <pic:spPr>
+                  <pic:spPr bwMode="auto">
                     <a:xfrm>
                       <a:off x="0" y="0"/>
-                      <a:ext cx="5943600" cy="3643630"/>
+                      <a:ext cx="5505450" cy="2809875"/>
                     </a:xfrm>
                     <a:prstGeom prst="rect">
                       <a:avLst/>
                     </a:prstGeom>
+                    <a:noFill/>
+                    <a:ln>
+                      <a:noFill/>
+                    </a:ln>
                   </pic:spPr>
                 </pic:pic>
               </a:graphicData>
@@ -43,12 +1134,272 @@
           </wp:inline>
         </w:drawing>
       </w:r>
-      <w:bookmarkStart w:id="0" w:name="_GoBack"/>
-      <w:bookmarkEnd w:id="0"/>
+    </w:p>
+    <w:p/>
+    <w:p>
+      <w:pPr>
+        <w:pStyle w:val="Heading1"/>
+      </w:pPr>
+      <w:bookmarkStart w:id="2" w:name="_Toc79484133"/>
+      <w:r>
+        <w:t>View All the Files</w:t>
+      </w:r>
+      <w:bookmarkEnd w:id="2"/>
+    </w:p>
+    <w:p/>
+    <w:p>
+      <w:r>
+        <w:rPr>
+          <w:noProof/>
+        </w:rPr>
+        <w:pict>
+          <v:shapetype id="_x0000_t75" coordsize="21600,21600" o:spt="75" o:preferrelative="t" path="m@4@5l@4@11@9@11@9@5xe" filled="f" stroked="f">
+            <v:stroke joinstyle="miter"/>
+            <v:formulas>
+              <v:f eqn="if lineDrawn pixelLineWidth 0"/>
+              <v:f eqn="sum @0 1 0"/>
+              <v:f eqn="sum 0 0 @1"/>
+              <v:f eqn="prod @2 1 2"/>
+              <v:f eqn="prod @3 21600 pixelWidth"/>
+              <v:f eqn="prod @3 21600 pixelHeight"/>
+              <v:f eqn="sum @0 0 1"/>
+              <v:f eqn="prod @6 1 2"/>
+              <v:f eqn="prod @7 21600 pixelWidth"/>
+              <v:f eqn="sum @8 21600 0"/>
+              <v:f eqn="prod @7 21600 pixelHeight"/>
+              <v:f eqn="sum @10 21600 0"/>
+            </v:formulas>
+            <v:path o:extrusionok="f" gradientshapeok="t" o:connecttype="rect"/>
+            <o:lock v:ext="edit" aspectratio="t"/>
+          </v:shapetype>
+          <v:shape id="_x0000_s1026" type="#_x0000_t75" style="position:absolute;margin-left:0;margin-top:.5pt;width:380.25pt;height:298.5pt;z-index:-251655168;mso-position-horizontal:center;mso-position-horizontal-relative:margin;mso-position-vertical:absolute;mso-position-vertical-relative:text;mso-width-relative:page;mso-height-relative:page" wrapcoords="-43 0 -43 21546 21600 21546 21600 0 -43 0">
+            <v:imagedata r:id="rId7" o:title="veiwing the files"/>
+            <w10:wrap type="tight" anchorx="margin"/>
+          </v:shape>
+        </w:pict>
+      </w:r>
+    </w:p>
+    <w:p/>
+    <w:p/>
+    <w:p/>
+    <w:p/>
+    <w:p/>
+    <w:p/>
+    <w:p/>
+    <w:p/>
+    <w:p/>
+    <w:p/>
+    <w:p/>
+    <w:p/>
+    <w:p>
+      <w:pPr>
+        <w:pStyle w:val="Heading1"/>
+      </w:pPr>
+      <w:bookmarkStart w:id="3" w:name="_Toc79484134"/>
+      <w:r>
+        <w:lastRenderedPageBreak/>
+        <w:t>Control Files Menu</w:t>
+      </w:r>
+      <w:bookmarkEnd w:id="3"/>
+    </w:p>
+    <w:p>
+      <w:r>
+        <w:pict>
+          <v:shape id="_x0000_i1030" type="#_x0000_t75" style="width:434.25pt;height:253.5pt">
+            <v:imagedata r:id="rId8" o:title="control files menu"/>
+          </v:shape>
+        </w:pict>
+      </w:r>
+    </w:p>
+    <w:p/>
+    <w:p>
+      <w:r>
+        <w:br w:type="page"/>
+      </w:r>
+    </w:p>
+    <w:p>
+      <w:pPr>
+        <w:pStyle w:val="Heading1"/>
+      </w:pPr>
+      <w:bookmarkStart w:id="4" w:name="_Toc79484135"/>
+      <w:r>
+        <w:lastRenderedPageBreak/>
+        <w:t>Add a New File</w:t>
+      </w:r>
+      <w:bookmarkEnd w:id="4"/>
+    </w:p>
+    <w:p>
+      <w:r>
+        <w:pict>
+          <v:shape id="_x0000_i1032" type="#_x0000_t75" style="width:435.75pt;height:374.25pt">
+            <v:imagedata r:id="rId9" o:title="adding a file"/>
+          </v:shape>
+        </w:pict>
+      </w:r>
+    </w:p>
+    <w:p/>
+    <w:p>
+      <w:r>
+        <w:br w:type="page"/>
+      </w:r>
+    </w:p>
+    <w:p>
+      <w:pPr>
+        <w:pStyle w:val="Heading1"/>
+      </w:pPr>
+      <w:bookmarkStart w:id="5" w:name="_Toc79484136"/>
+      <w:r>
+        <w:lastRenderedPageBreak/>
+        <w:t>Delete Exciting File</w:t>
+      </w:r>
+      <w:bookmarkEnd w:id="5"/>
+    </w:p>
+    <w:p>
+      <w:r>
+        <w:pict>
+          <v:shape id="_x0000_i1034" type="#_x0000_t75" style="width:436.5pt;height:301.5pt">
+            <v:imagedata r:id="rId10" o:title="deleting a file"/>
+          </v:shape>
+        </w:pict>
+      </w:r>
+    </w:p>
+    <w:p/>
+    <w:p>
+      <w:r>
+        <w:br w:type="page"/>
+      </w:r>
+    </w:p>
+    <w:p>
+      <w:pPr>
+        <w:pStyle w:val="Heading1"/>
+      </w:pPr>
+      <w:bookmarkStart w:id="6" w:name="_Toc79484137"/>
+      <w:r>
+        <w:lastRenderedPageBreak/>
+        <w:t>Search for a File</w:t>
+      </w:r>
+      <w:bookmarkEnd w:id="6"/>
+    </w:p>
+    <w:p>
+      <w:r>
+        <w:pict>
+          <v:shape id="_x0000_i1036" type="#_x0000_t75" style="width:435.75pt;height:302.25pt">
+            <v:imagedata r:id="rId11" o:title="searching for a file"/>
+          </v:shape>
+        </w:pict>
+      </w:r>
+    </w:p>
+    <w:p/>
+    <w:p>
+      <w:r>
+        <w:br w:type="page"/>
+      </w:r>
+    </w:p>
+    <w:p>
+      <w:pPr>
+        <w:pStyle w:val="Heading1"/>
+      </w:pPr>
+      <w:bookmarkStart w:id="7" w:name="_Toc79484138"/>
+      <w:r>
+        <w:lastRenderedPageBreak/>
+        <w:t>Going back to the main menu</w:t>
+      </w:r>
+      <w:bookmarkEnd w:id="7"/>
+    </w:p>
+    <w:p>
+      <w:r>
+        <w:pict>
+          <v:shape id="_x0000_i1038" type="#_x0000_t75" style="width:435pt;height:477pt">
+            <v:imagedata r:id="rId12" o:title="go back to main menu"/>
+          </v:shape>
+        </w:pict>
+      </w:r>
+    </w:p>
+    <w:p/>
+    <w:p>
+      <w:r>
+        <w:br w:type="page"/>
+      </w:r>
+    </w:p>
+    <w:p>
+      <w:pPr>
+        <w:pStyle w:val="Heading1"/>
+      </w:pPr>
+      <w:bookmarkStart w:id="8" w:name="_Toc79484139"/>
+      <w:r>
+        <w:lastRenderedPageBreak/>
+        <w:t>Closing the application</w:t>
+      </w:r>
+      <w:bookmarkEnd w:id="8"/>
+    </w:p>
+    <w:p>
+      <w:r>
+        <w:pict>
+          <v:shape id="_x0000_i1040" type="#_x0000_t75" style="width:437.25pt;height:245.25pt">
+            <v:imagedata r:id="rId13" o:title="close the app"/>
+          </v:shape>
+        </w:pict>
+      </w:r>
+    </w:p>
+    <w:p/>
+    <w:p>
+      <w:r>
+        <w:br w:type="page"/>
+      </w:r>
+    </w:p>
+    <w:p>
+      <w:pPr>
+        <w:pStyle w:val="Heading1"/>
+      </w:pPr>
+      <w:bookmarkStart w:id="9" w:name="_Toc79484140"/>
+      <w:r>
+        <w:lastRenderedPageBreak/>
+        <w:t>Pushing to github</w:t>
+      </w:r>
+      <w:bookmarkEnd w:id="9"/>
+    </w:p>
+    <w:p>
+      <w:r>
+        <w:pict>
+          <v:shape id="_x0000_i1042" type="#_x0000_t75" style="width:468.75pt;height:287.25pt">
+            <v:imagedata r:id="rId14" o:title="git hub"/>
+          </v:shape>
+        </w:pict>
+      </w:r>
+    </w:p>
+    <w:p>
+      <w:pPr>
+        <w:pStyle w:val="Heading1"/>
+      </w:pPr>
+      <w:bookmarkStart w:id="10" w:name="_Toc79484141"/>
+      <w:proofErr w:type="spellStart"/>
+      <w:r>
+        <w:t>Github</w:t>
+      </w:r>
+      <w:proofErr w:type="spellEnd"/>
+      <w:r>
+        <w:t xml:space="preserve"> screenshot</w:t>
+      </w:r>
+      <w:bookmarkEnd w:id="10"/>
+    </w:p>
+    <w:p>
+      <w:r>
+        <w:pict>
+          <v:shape id="_x0000_i1048" type="#_x0000_t75" style="width:468pt;height:193.5pt">
+            <v:imagedata r:id="rId15" o:title="Capture"/>
+          </v:shape>
+        </w:pict>
+      </w:r>
     </w:p>
     <w:sectPr>
       <w:pgSz w:w="12240" w:h="15840"/>
       <w:pgMar w:top="1440" w:right="1440" w:bottom="1440" w:left="1440" w:header="720" w:footer="720" w:gutter="0"/>
+      <w:pgBorders w:offsetFrom="page">
+        <w:top w:val="thinThickSmallGap" w:sz="24" w:space="24" w:color="auto"/>
+        <w:left w:val="thinThickSmallGap" w:sz="24" w:space="24" w:color="auto"/>
+        <w:bottom w:val="thickThinSmallGap" w:sz="24" w:space="24" w:color="auto"/>
+        <w:right w:val="thickThinSmallGap" w:sz="24" w:space="24" w:color="auto"/>
+      </w:pgBorders>
       <w:cols w:space="720"/>
       <w:docGrid w:linePitch="360"/>
     </w:sectPr>
@@ -56,20 +1407,228 @@
 </w:document>
 </file>
 
+<file path=word/numbering.xml><?xml version="1.0" encoding="utf-8"?>
+<w:numbering xmlns:wpc="http://schemas.microsoft.com/office/word/2010/wordprocessingCanvas" xmlns:cx="http://schemas.microsoft.com/office/drawing/2014/chartex" xmlns:mc="http://schemas.openxmlformats.org/markup-compatibility/2006" xmlns:o="urn:schemas-microsoft-com:office:office" xmlns:r="http://schemas.openxmlformats.org/officeDocument/2006/relationships" xmlns:m="http://schemas.openxmlformats.org/officeDocument/2006/math" xmlns:v="urn:schemas-microsoft-com:vml" xmlns:wp14="http://schemas.microsoft.com/office/word/2010/wordprocessingDrawing" xmlns:wp="http://schemas.openxmlformats.org/drawingml/2006/wordprocessingDrawing" xmlns:w10="urn:schemas-microsoft-com:office:word" xmlns:w="http://schemas.openxmlformats.org/wordprocessingml/2006/main" xmlns:w14="http://schemas.microsoft.com/office/word/2010/wordml" xmlns:w15="http://schemas.microsoft.com/office/word/2012/wordml" xmlns:w16se="http://schemas.microsoft.com/office/word/2015/wordml/symex" xmlns:wpg="http://schemas.microsoft.com/office/word/2010/wordprocessingGroup" xmlns:wpi="http://schemas.microsoft.com/office/word/2010/wordprocessingInk" xmlns:wne="http://schemas.microsoft.com/office/word/2006/wordml" xmlns:wps="http://schemas.microsoft.com/office/word/2010/wordprocessingShape" mc:Ignorable="w14 w15 w16se wp14">
+  <w:abstractNum w:abstractNumId="0" w15:restartNumberingAfterBreak="0">
+    <w:nsid w:val="64AC6450"/>
+    <w:multiLevelType w:val="multilevel"/>
+    <w:tmpl w:val="0409001F"/>
+    <w:lvl w:ilvl="0">
+      <w:start w:val="1"/>
+      <w:numFmt w:val="decimal"/>
+      <w:lvlText w:val="%1."/>
+      <w:lvlJc w:val="left"/>
+      <w:pPr>
+        <w:ind w:left="360" w:hanging="360"/>
+      </w:pPr>
+    </w:lvl>
+    <w:lvl w:ilvl="1">
+      <w:start w:val="1"/>
+      <w:numFmt w:val="decimal"/>
+      <w:lvlText w:val="%1.%2."/>
+      <w:lvlJc w:val="left"/>
+      <w:pPr>
+        <w:ind w:left="792" w:hanging="432"/>
+      </w:pPr>
+    </w:lvl>
+    <w:lvl w:ilvl="2">
+      <w:start w:val="1"/>
+      <w:numFmt w:val="decimal"/>
+      <w:lvlText w:val="%1.%2.%3."/>
+      <w:lvlJc w:val="left"/>
+      <w:pPr>
+        <w:ind w:left="1224" w:hanging="504"/>
+      </w:pPr>
+    </w:lvl>
+    <w:lvl w:ilvl="3">
+      <w:start w:val="1"/>
+      <w:numFmt w:val="decimal"/>
+      <w:lvlText w:val="%1.%2.%3.%4."/>
+      <w:lvlJc w:val="left"/>
+      <w:pPr>
+        <w:ind w:left="1728" w:hanging="648"/>
+      </w:pPr>
+    </w:lvl>
+    <w:lvl w:ilvl="4">
+      <w:start w:val="1"/>
+      <w:numFmt w:val="decimal"/>
+      <w:lvlText w:val="%1.%2.%3.%4.%5."/>
+      <w:lvlJc w:val="left"/>
+      <w:pPr>
+        <w:ind w:left="2232" w:hanging="792"/>
+      </w:pPr>
+    </w:lvl>
+    <w:lvl w:ilvl="5">
+      <w:start w:val="1"/>
+      <w:numFmt w:val="decimal"/>
+      <w:lvlText w:val="%1.%2.%3.%4.%5.%6."/>
+      <w:lvlJc w:val="left"/>
+      <w:pPr>
+        <w:ind w:left="2736" w:hanging="936"/>
+      </w:pPr>
+    </w:lvl>
+    <w:lvl w:ilvl="6">
+      <w:start w:val="1"/>
+      <w:numFmt w:val="decimal"/>
+      <w:lvlText w:val="%1.%2.%3.%4.%5.%6.%7."/>
+      <w:lvlJc w:val="left"/>
+      <w:pPr>
+        <w:ind w:left="3240" w:hanging="1080"/>
+      </w:pPr>
+    </w:lvl>
+    <w:lvl w:ilvl="7">
+      <w:start w:val="1"/>
+      <w:numFmt w:val="decimal"/>
+      <w:lvlText w:val="%1.%2.%3.%4.%5.%6.%7.%8."/>
+      <w:lvlJc w:val="left"/>
+      <w:pPr>
+        <w:ind w:left="3744" w:hanging="1224"/>
+      </w:pPr>
+    </w:lvl>
+    <w:lvl w:ilvl="8">
+      <w:start w:val="1"/>
+      <w:numFmt w:val="decimal"/>
+      <w:lvlText w:val="%1.%2.%3.%4.%5.%6.%7.%8.%9."/>
+      <w:lvlJc w:val="left"/>
+      <w:pPr>
+        <w:ind w:left="4320" w:hanging="1440"/>
+      </w:pPr>
+    </w:lvl>
+  </w:abstractNum>
+  <w:abstractNum w:abstractNumId="1" w15:restartNumberingAfterBreak="0">
+    <w:nsid w:val="7AAD1DA4"/>
+    <w:multiLevelType w:val="hybridMultilevel"/>
+    <w:tmpl w:val="CBCE260E"/>
+    <w:lvl w:ilvl="0" w:tplc="04090001">
+      <w:start w:val="1"/>
+      <w:numFmt w:val="bullet"/>
+      <w:lvlText w:val=""/>
+      <w:lvlJc w:val="left"/>
+      <w:pPr>
+        <w:ind w:left="720" w:hanging="360"/>
+      </w:pPr>
+      <w:rPr>
+        <w:rFonts w:ascii="Symbol" w:hAnsi="Symbol" w:hint="default"/>
+      </w:rPr>
+    </w:lvl>
+    <w:lvl w:ilvl="1" w:tplc="04090003" w:tentative="1">
+      <w:start w:val="1"/>
+      <w:numFmt w:val="bullet"/>
+      <w:lvlText w:val="o"/>
+      <w:lvlJc w:val="left"/>
+      <w:pPr>
+        <w:ind w:left="1440" w:hanging="360"/>
+      </w:pPr>
+      <w:rPr>
+        <w:rFonts w:ascii="Courier New" w:hAnsi="Courier New" w:cs="Courier New" w:hint="default"/>
+      </w:rPr>
+    </w:lvl>
+    <w:lvl w:ilvl="2" w:tplc="04090005" w:tentative="1">
+      <w:start w:val="1"/>
+      <w:numFmt w:val="bullet"/>
+      <w:lvlText w:val=""/>
+      <w:lvlJc w:val="left"/>
+      <w:pPr>
+        <w:ind w:left="2160" w:hanging="360"/>
+      </w:pPr>
+      <w:rPr>
+        <w:rFonts w:ascii="Wingdings" w:hAnsi="Wingdings" w:hint="default"/>
+      </w:rPr>
+    </w:lvl>
+    <w:lvl w:ilvl="3" w:tplc="04090001" w:tentative="1">
+      <w:start w:val="1"/>
+      <w:numFmt w:val="bullet"/>
+      <w:lvlText w:val=""/>
+      <w:lvlJc w:val="left"/>
+      <w:pPr>
+        <w:ind w:left="2880" w:hanging="360"/>
+      </w:pPr>
+      <w:rPr>
+        <w:rFonts w:ascii="Symbol" w:hAnsi="Symbol" w:hint="default"/>
+      </w:rPr>
+    </w:lvl>
+    <w:lvl w:ilvl="4" w:tplc="04090003" w:tentative="1">
+      <w:start w:val="1"/>
+      <w:numFmt w:val="bullet"/>
+      <w:lvlText w:val="o"/>
+      <w:lvlJc w:val="left"/>
+      <w:pPr>
+        <w:ind w:left="3600" w:hanging="360"/>
+      </w:pPr>
+      <w:rPr>
+        <w:rFonts w:ascii="Courier New" w:hAnsi="Courier New" w:cs="Courier New" w:hint="default"/>
+      </w:rPr>
+    </w:lvl>
+    <w:lvl w:ilvl="5" w:tplc="04090005" w:tentative="1">
+      <w:start w:val="1"/>
+      <w:numFmt w:val="bullet"/>
+      <w:lvlText w:val=""/>
+      <w:lvlJc w:val="left"/>
+      <w:pPr>
+        <w:ind w:left="4320" w:hanging="360"/>
+      </w:pPr>
+      <w:rPr>
+        <w:rFonts w:ascii="Wingdings" w:hAnsi="Wingdings" w:hint="default"/>
+      </w:rPr>
+    </w:lvl>
+    <w:lvl w:ilvl="6" w:tplc="04090001" w:tentative="1">
+      <w:start w:val="1"/>
+      <w:numFmt w:val="bullet"/>
+      <w:lvlText w:val=""/>
+      <w:lvlJc w:val="left"/>
+      <w:pPr>
+        <w:ind w:left="5040" w:hanging="360"/>
+      </w:pPr>
+      <w:rPr>
+        <w:rFonts w:ascii="Symbol" w:hAnsi="Symbol" w:hint="default"/>
+      </w:rPr>
+    </w:lvl>
+    <w:lvl w:ilvl="7" w:tplc="04090003" w:tentative="1">
+      <w:start w:val="1"/>
+      <w:numFmt w:val="bullet"/>
+      <w:lvlText w:val="o"/>
+      <w:lvlJc w:val="left"/>
+      <w:pPr>
+        <w:ind w:left="5760" w:hanging="360"/>
+      </w:pPr>
+      <w:rPr>
+        <w:rFonts w:ascii="Courier New" w:hAnsi="Courier New" w:cs="Courier New" w:hint="default"/>
+      </w:rPr>
+    </w:lvl>
+    <w:lvl w:ilvl="8" w:tplc="04090005" w:tentative="1">
+      <w:start w:val="1"/>
+      <w:numFmt w:val="bullet"/>
+      <w:lvlText w:val=""/>
+      <w:lvlJc w:val="left"/>
+      <w:pPr>
+        <w:ind w:left="6480" w:hanging="360"/>
+      </w:pPr>
+      <w:rPr>
+        <w:rFonts w:ascii="Wingdings" w:hAnsi="Wingdings" w:hint="default"/>
+      </w:rPr>
+    </w:lvl>
+  </w:abstractNum>
+  <w:num w:numId="1">
+    <w:abstractNumId w:val="1"/>
+  </w:num>
+  <w:num w:numId="2">
+    <w:abstractNumId w:val="0"/>
+  </w:num>
+</w:numbering>
+</file>
+
 <file path=word/styles.xml><?xml version="1.0" encoding="utf-8"?>
 <w:styles xmlns:mc="http://schemas.openxmlformats.org/markup-compatibility/2006" xmlns:r="http://schemas.openxmlformats.org/officeDocument/2006/relationships" xmlns:w="http://schemas.openxmlformats.org/wordprocessingml/2006/main" xmlns:w14="http://schemas.microsoft.com/office/word/2010/wordml" xmlns:w15="http://schemas.microsoft.com/office/word/2012/wordml" xmlns:w16se="http://schemas.microsoft.com/office/word/2015/wordml/symex" mc:Ignorable="w14 w15 w16se">
   <w:docDefaults>
     <w:rPrDefault>
       <w:rPr>
-        <w:rFonts w:asciiTheme="minorHAnsi" w:eastAsiaTheme="minorHAnsi" w:hAnsiTheme="minorHAnsi" w:cstheme="minorBidi"/>
-        <w:sz w:val="22"/>
-        <w:szCs w:val="22"/>
+        <w:rFonts w:asciiTheme="minorHAnsi" w:eastAsiaTheme="minorEastAsia" w:hAnsiTheme="minorHAnsi" w:cstheme="minorBidi"/>
         <w:lang w:val="en-US" w:eastAsia="en-US" w:bidi="ar-SA"/>
       </w:rPr>
     </w:rPrDefault>
     <w:pPrDefault>
       <w:pPr>
-        <w:spacing w:after="160" w:line="259" w:lineRule="auto"/>
+        <w:spacing w:before="100" w:after="200" w:line="276" w:lineRule="auto"/>
       </w:pPr>
     </w:pPrDefault>
   </w:docDefaults>
@@ -449,6 +2008,216 @@
   <w:style w:type="paragraph" w:default="1" w:styleId="Normal">
     <w:name w:val="Normal"/>
     <w:qFormat/>
+    <w:rsid w:val="00AE6B74"/>
+  </w:style>
+  <w:style w:type="paragraph" w:styleId="Heading1">
+    <w:name w:val="heading 1"/>
+    <w:basedOn w:val="Normal"/>
+    <w:next w:val="Normal"/>
+    <w:link w:val="Heading1Char"/>
+    <w:uiPriority w:val="9"/>
+    <w:qFormat/>
+    <w:rsid w:val="00AE6B74"/>
+    <w:pPr>
+      <w:pBdr>
+        <w:top w:val="single" w:sz="24" w:space="0" w:color="5B9BD5" w:themeColor="accent1"/>
+        <w:left w:val="single" w:sz="24" w:space="0" w:color="5B9BD5" w:themeColor="accent1"/>
+        <w:bottom w:val="single" w:sz="24" w:space="0" w:color="5B9BD5" w:themeColor="accent1"/>
+        <w:right w:val="single" w:sz="24" w:space="0" w:color="5B9BD5" w:themeColor="accent1"/>
+      </w:pBdr>
+      <w:shd w:val="clear" w:color="auto" w:fill="5B9BD5" w:themeFill="accent1"/>
+      <w:spacing w:after="0"/>
+      <w:outlineLvl w:val="0"/>
+    </w:pPr>
+    <w:rPr>
+      <w:caps/>
+      <w:color w:val="FFFFFF" w:themeColor="background1"/>
+      <w:spacing w:val="15"/>
+      <w:sz w:val="22"/>
+      <w:szCs w:val="22"/>
+    </w:rPr>
+  </w:style>
+  <w:style w:type="paragraph" w:styleId="Heading2">
+    <w:name w:val="heading 2"/>
+    <w:basedOn w:val="Normal"/>
+    <w:next w:val="Normal"/>
+    <w:link w:val="Heading2Char"/>
+    <w:uiPriority w:val="9"/>
+    <w:semiHidden/>
+    <w:unhideWhenUsed/>
+    <w:qFormat/>
+    <w:rsid w:val="00AE6B74"/>
+    <w:pPr>
+      <w:pBdr>
+        <w:top w:val="single" w:sz="24" w:space="0" w:color="DEEAF6" w:themeColor="accent1" w:themeTint="33"/>
+        <w:left w:val="single" w:sz="24" w:space="0" w:color="DEEAF6" w:themeColor="accent1" w:themeTint="33"/>
+        <w:bottom w:val="single" w:sz="24" w:space="0" w:color="DEEAF6" w:themeColor="accent1" w:themeTint="33"/>
+        <w:right w:val="single" w:sz="24" w:space="0" w:color="DEEAF6" w:themeColor="accent1" w:themeTint="33"/>
+      </w:pBdr>
+      <w:shd w:val="clear" w:color="auto" w:fill="DEEAF6" w:themeFill="accent1" w:themeFillTint="33"/>
+      <w:spacing w:after="0"/>
+      <w:outlineLvl w:val="1"/>
+    </w:pPr>
+    <w:rPr>
+      <w:caps/>
+      <w:spacing w:val="15"/>
+    </w:rPr>
+  </w:style>
+  <w:style w:type="paragraph" w:styleId="Heading3">
+    <w:name w:val="heading 3"/>
+    <w:basedOn w:val="Normal"/>
+    <w:next w:val="Normal"/>
+    <w:link w:val="Heading3Char"/>
+    <w:uiPriority w:val="9"/>
+    <w:semiHidden/>
+    <w:unhideWhenUsed/>
+    <w:qFormat/>
+    <w:rsid w:val="00AE6B74"/>
+    <w:pPr>
+      <w:pBdr>
+        <w:top w:val="single" w:sz="6" w:space="2" w:color="5B9BD5" w:themeColor="accent1"/>
+      </w:pBdr>
+      <w:spacing w:before="300" w:after="0"/>
+      <w:outlineLvl w:val="2"/>
+    </w:pPr>
+    <w:rPr>
+      <w:caps/>
+      <w:color w:val="1F4D78" w:themeColor="accent1" w:themeShade="7F"/>
+      <w:spacing w:val="15"/>
+    </w:rPr>
+  </w:style>
+  <w:style w:type="paragraph" w:styleId="Heading4">
+    <w:name w:val="heading 4"/>
+    <w:basedOn w:val="Normal"/>
+    <w:next w:val="Normal"/>
+    <w:link w:val="Heading4Char"/>
+    <w:uiPriority w:val="9"/>
+    <w:semiHidden/>
+    <w:unhideWhenUsed/>
+    <w:qFormat/>
+    <w:rsid w:val="00AE6B74"/>
+    <w:pPr>
+      <w:pBdr>
+        <w:top w:val="dotted" w:sz="6" w:space="2" w:color="5B9BD5" w:themeColor="accent1"/>
+      </w:pBdr>
+      <w:spacing w:before="200" w:after="0"/>
+      <w:outlineLvl w:val="3"/>
+    </w:pPr>
+    <w:rPr>
+      <w:caps/>
+      <w:color w:val="2E74B5" w:themeColor="accent1" w:themeShade="BF"/>
+      <w:spacing w:val="10"/>
+    </w:rPr>
+  </w:style>
+  <w:style w:type="paragraph" w:styleId="Heading5">
+    <w:name w:val="heading 5"/>
+    <w:basedOn w:val="Normal"/>
+    <w:next w:val="Normal"/>
+    <w:link w:val="Heading5Char"/>
+    <w:uiPriority w:val="9"/>
+    <w:semiHidden/>
+    <w:unhideWhenUsed/>
+    <w:qFormat/>
+    <w:rsid w:val="00AE6B74"/>
+    <w:pPr>
+      <w:pBdr>
+        <w:bottom w:val="single" w:sz="6" w:space="1" w:color="5B9BD5" w:themeColor="accent1"/>
+      </w:pBdr>
+      <w:spacing w:before="200" w:after="0"/>
+      <w:outlineLvl w:val="4"/>
+    </w:pPr>
+    <w:rPr>
+      <w:caps/>
+      <w:color w:val="2E74B5" w:themeColor="accent1" w:themeShade="BF"/>
+      <w:spacing w:val="10"/>
+    </w:rPr>
+  </w:style>
+  <w:style w:type="paragraph" w:styleId="Heading6">
+    <w:name w:val="heading 6"/>
+    <w:basedOn w:val="Normal"/>
+    <w:next w:val="Normal"/>
+    <w:link w:val="Heading6Char"/>
+    <w:uiPriority w:val="9"/>
+    <w:semiHidden/>
+    <w:unhideWhenUsed/>
+    <w:qFormat/>
+    <w:rsid w:val="00AE6B74"/>
+    <w:pPr>
+      <w:pBdr>
+        <w:bottom w:val="dotted" w:sz="6" w:space="1" w:color="5B9BD5" w:themeColor="accent1"/>
+      </w:pBdr>
+      <w:spacing w:before="200" w:after="0"/>
+      <w:outlineLvl w:val="5"/>
+    </w:pPr>
+    <w:rPr>
+      <w:caps/>
+      <w:color w:val="2E74B5" w:themeColor="accent1" w:themeShade="BF"/>
+      <w:spacing w:val="10"/>
+    </w:rPr>
+  </w:style>
+  <w:style w:type="paragraph" w:styleId="Heading7">
+    <w:name w:val="heading 7"/>
+    <w:basedOn w:val="Normal"/>
+    <w:next w:val="Normal"/>
+    <w:link w:val="Heading7Char"/>
+    <w:uiPriority w:val="9"/>
+    <w:semiHidden/>
+    <w:unhideWhenUsed/>
+    <w:qFormat/>
+    <w:rsid w:val="00AE6B74"/>
+    <w:pPr>
+      <w:spacing w:before="200" w:after="0"/>
+      <w:outlineLvl w:val="6"/>
+    </w:pPr>
+    <w:rPr>
+      <w:caps/>
+      <w:color w:val="2E74B5" w:themeColor="accent1" w:themeShade="BF"/>
+      <w:spacing w:val="10"/>
+    </w:rPr>
+  </w:style>
+  <w:style w:type="paragraph" w:styleId="Heading8">
+    <w:name w:val="heading 8"/>
+    <w:basedOn w:val="Normal"/>
+    <w:next w:val="Normal"/>
+    <w:link w:val="Heading8Char"/>
+    <w:uiPriority w:val="9"/>
+    <w:semiHidden/>
+    <w:unhideWhenUsed/>
+    <w:qFormat/>
+    <w:rsid w:val="00AE6B74"/>
+    <w:pPr>
+      <w:spacing w:before="200" w:after="0"/>
+      <w:outlineLvl w:val="7"/>
+    </w:pPr>
+    <w:rPr>
+      <w:caps/>
+      <w:spacing w:val="10"/>
+      <w:sz w:val="18"/>
+      <w:szCs w:val="18"/>
+    </w:rPr>
+  </w:style>
+  <w:style w:type="paragraph" w:styleId="Heading9">
+    <w:name w:val="heading 9"/>
+    <w:basedOn w:val="Normal"/>
+    <w:next w:val="Normal"/>
+    <w:link w:val="Heading9Char"/>
+    <w:uiPriority w:val="9"/>
+    <w:semiHidden/>
+    <w:unhideWhenUsed/>
+    <w:qFormat/>
+    <w:rsid w:val="00AE6B74"/>
+    <w:pPr>
+      <w:spacing w:before="200" w:after="0"/>
+      <w:outlineLvl w:val="8"/>
+    </w:pPr>
+    <w:rPr>
+      <w:i/>
+      <w:iCs/>
+      <w:caps/>
+      <w:spacing w:val="10"/>
+      <w:sz w:val="18"/>
+      <w:szCs w:val="18"/>
+    </w:rPr>
   </w:style>
   <w:style w:type="character" w:default="1" w:styleId="DefaultParagraphFont">
     <w:name w:val="Default Paragraph Font"/>
@@ -476,6 +2245,430 @@
     <w:uiPriority w:val="99"/>
     <w:semiHidden/>
     <w:unhideWhenUsed/>
+  </w:style>
+  <w:style w:type="table" w:styleId="TableGrid">
+    <w:name w:val="Table Grid"/>
+    <w:basedOn w:val="TableNormal"/>
+    <w:uiPriority w:val="39"/>
+    <w:rsid w:val="00AE6B74"/>
+    <w:pPr>
+      <w:spacing w:after="0" w:line="240" w:lineRule="auto"/>
+    </w:pPr>
+    <w:tblPr>
+      <w:tblBorders>
+        <w:top w:val="single" w:sz="4" w:space="0" w:color="auto"/>
+        <w:left w:val="single" w:sz="4" w:space="0" w:color="auto"/>
+        <w:bottom w:val="single" w:sz="4" w:space="0" w:color="auto"/>
+        <w:right w:val="single" w:sz="4" w:space="0" w:color="auto"/>
+        <w:insideH w:val="single" w:sz="4" w:space="0" w:color="auto"/>
+        <w:insideV w:val="single" w:sz="4" w:space="0" w:color="auto"/>
+      </w:tblBorders>
+    </w:tblPr>
+  </w:style>
+  <w:style w:type="paragraph" w:styleId="ListParagraph">
+    <w:name w:val="List Paragraph"/>
+    <w:basedOn w:val="Normal"/>
+    <w:uiPriority w:val="34"/>
+    <w:qFormat/>
+    <w:rsid w:val="00AE6B74"/>
+    <w:pPr>
+      <w:ind w:left="720"/>
+      <w:contextualSpacing/>
+    </w:pPr>
+  </w:style>
+  <w:style w:type="character" w:customStyle="1" w:styleId="Heading1Char">
+    <w:name w:val="Heading 1 Char"/>
+    <w:basedOn w:val="DefaultParagraphFont"/>
+    <w:link w:val="Heading1"/>
+    <w:uiPriority w:val="9"/>
+    <w:rsid w:val="00AE6B74"/>
+    <w:rPr>
+      <w:caps/>
+      <w:color w:val="FFFFFF" w:themeColor="background1"/>
+      <w:spacing w:val="15"/>
+      <w:sz w:val="22"/>
+      <w:szCs w:val="22"/>
+      <w:shd w:val="clear" w:color="auto" w:fill="5B9BD5" w:themeFill="accent1"/>
+    </w:rPr>
+  </w:style>
+  <w:style w:type="paragraph" w:styleId="TOCHeading">
+    <w:name w:val="TOC Heading"/>
+    <w:basedOn w:val="Heading1"/>
+    <w:next w:val="Normal"/>
+    <w:uiPriority w:val="39"/>
+    <w:unhideWhenUsed/>
+    <w:qFormat/>
+    <w:rsid w:val="00AE6B74"/>
+    <w:pPr>
+      <w:outlineLvl w:val="9"/>
+    </w:pPr>
+  </w:style>
+  <w:style w:type="character" w:customStyle="1" w:styleId="Heading2Char">
+    <w:name w:val="Heading 2 Char"/>
+    <w:basedOn w:val="DefaultParagraphFont"/>
+    <w:link w:val="Heading2"/>
+    <w:uiPriority w:val="9"/>
+    <w:semiHidden/>
+    <w:rsid w:val="00AE6B74"/>
+    <w:rPr>
+      <w:caps/>
+      <w:spacing w:val="15"/>
+      <w:shd w:val="clear" w:color="auto" w:fill="DEEAF6" w:themeFill="accent1" w:themeFillTint="33"/>
+    </w:rPr>
+  </w:style>
+  <w:style w:type="character" w:customStyle="1" w:styleId="Heading3Char">
+    <w:name w:val="Heading 3 Char"/>
+    <w:basedOn w:val="DefaultParagraphFont"/>
+    <w:link w:val="Heading3"/>
+    <w:uiPriority w:val="9"/>
+    <w:semiHidden/>
+    <w:rsid w:val="00AE6B74"/>
+    <w:rPr>
+      <w:caps/>
+      <w:color w:val="1F4D78" w:themeColor="accent1" w:themeShade="7F"/>
+      <w:spacing w:val="15"/>
+    </w:rPr>
+  </w:style>
+  <w:style w:type="character" w:customStyle="1" w:styleId="Heading4Char">
+    <w:name w:val="Heading 4 Char"/>
+    <w:basedOn w:val="DefaultParagraphFont"/>
+    <w:link w:val="Heading4"/>
+    <w:uiPriority w:val="9"/>
+    <w:semiHidden/>
+    <w:rsid w:val="00AE6B74"/>
+    <w:rPr>
+      <w:caps/>
+      <w:color w:val="2E74B5" w:themeColor="accent1" w:themeShade="BF"/>
+      <w:spacing w:val="10"/>
+    </w:rPr>
+  </w:style>
+  <w:style w:type="character" w:customStyle="1" w:styleId="Heading5Char">
+    <w:name w:val="Heading 5 Char"/>
+    <w:basedOn w:val="DefaultParagraphFont"/>
+    <w:link w:val="Heading5"/>
+    <w:uiPriority w:val="9"/>
+    <w:semiHidden/>
+    <w:rsid w:val="00AE6B74"/>
+    <w:rPr>
+      <w:caps/>
+      <w:color w:val="2E74B5" w:themeColor="accent1" w:themeShade="BF"/>
+      <w:spacing w:val="10"/>
+    </w:rPr>
+  </w:style>
+  <w:style w:type="character" w:customStyle="1" w:styleId="Heading6Char">
+    <w:name w:val="Heading 6 Char"/>
+    <w:basedOn w:val="DefaultParagraphFont"/>
+    <w:link w:val="Heading6"/>
+    <w:uiPriority w:val="9"/>
+    <w:semiHidden/>
+    <w:rsid w:val="00AE6B74"/>
+    <w:rPr>
+      <w:caps/>
+      <w:color w:val="2E74B5" w:themeColor="accent1" w:themeShade="BF"/>
+      <w:spacing w:val="10"/>
+    </w:rPr>
+  </w:style>
+  <w:style w:type="character" w:customStyle="1" w:styleId="Heading7Char">
+    <w:name w:val="Heading 7 Char"/>
+    <w:basedOn w:val="DefaultParagraphFont"/>
+    <w:link w:val="Heading7"/>
+    <w:uiPriority w:val="9"/>
+    <w:semiHidden/>
+    <w:rsid w:val="00AE6B74"/>
+    <w:rPr>
+      <w:caps/>
+      <w:color w:val="2E74B5" w:themeColor="accent1" w:themeShade="BF"/>
+      <w:spacing w:val="10"/>
+    </w:rPr>
+  </w:style>
+  <w:style w:type="character" w:customStyle="1" w:styleId="Heading8Char">
+    <w:name w:val="Heading 8 Char"/>
+    <w:basedOn w:val="DefaultParagraphFont"/>
+    <w:link w:val="Heading8"/>
+    <w:uiPriority w:val="9"/>
+    <w:semiHidden/>
+    <w:rsid w:val="00AE6B74"/>
+    <w:rPr>
+      <w:caps/>
+      <w:spacing w:val="10"/>
+      <w:sz w:val="18"/>
+      <w:szCs w:val="18"/>
+    </w:rPr>
+  </w:style>
+  <w:style w:type="character" w:customStyle="1" w:styleId="Heading9Char">
+    <w:name w:val="Heading 9 Char"/>
+    <w:basedOn w:val="DefaultParagraphFont"/>
+    <w:link w:val="Heading9"/>
+    <w:uiPriority w:val="9"/>
+    <w:semiHidden/>
+    <w:rsid w:val="00AE6B74"/>
+    <w:rPr>
+      <w:i/>
+      <w:iCs/>
+      <w:caps/>
+      <w:spacing w:val="10"/>
+      <w:sz w:val="18"/>
+      <w:szCs w:val="18"/>
+    </w:rPr>
+  </w:style>
+  <w:style w:type="paragraph" w:styleId="Caption">
+    <w:name w:val="caption"/>
+    <w:basedOn w:val="Normal"/>
+    <w:next w:val="Normal"/>
+    <w:uiPriority w:val="35"/>
+    <w:semiHidden/>
+    <w:unhideWhenUsed/>
+    <w:qFormat/>
+    <w:rsid w:val="00AE6B74"/>
+    <w:rPr>
+      <w:b/>
+      <w:bCs/>
+      <w:color w:val="2E74B5" w:themeColor="accent1" w:themeShade="BF"/>
+      <w:sz w:val="16"/>
+      <w:szCs w:val="16"/>
+    </w:rPr>
+  </w:style>
+  <w:style w:type="paragraph" w:styleId="Title">
+    <w:name w:val="Title"/>
+    <w:basedOn w:val="Normal"/>
+    <w:next w:val="Normal"/>
+    <w:link w:val="TitleChar"/>
+    <w:uiPriority w:val="10"/>
+    <w:qFormat/>
+    <w:rsid w:val="00AE6B74"/>
+    <w:pPr>
+      <w:spacing w:before="0" w:after="0"/>
+    </w:pPr>
+    <w:rPr>
+      <w:rFonts w:asciiTheme="majorHAnsi" w:eastAsiaTheme="majorEastAsia" w:hAnsiTheme="majorHAnsi" w:cstheme="majorBidi"/>
+      <w:caps/>
+      <w:color w:val="5B9BD5" w:themeColor="accent1"/>
+      <w:spacing w:val="10"/>
+      <w:sz w:val="52"/>
+      <w:szCs w:val="52"/>
+    </w:rPr>
+  </w:style>
+  <w:style w:type="character" w:customStyle="1" w:styleId="TitleChar">
+    <w:name w:val="Title Char"/>
+    <w:basedOn w:val="DefaultParagraphFont"/>
+    <w:link w:val="Title"/>
+    <w:uiPriority w:val="10"/>
+    <w:rsid w:val="00AE6B74"/>
+    <w:rPr>
+      <w:rFonts w:asciiTheme="majorHAnsi" w:eastAsiaTheme="majorEastAsia" w:hAnsiTheme="majorHAnsi" w:cstheme="majorBidi"/>
+      <w:caps/>
+      <w:color w:val="5B9BD5" w:themeColor="accent1"/>
+      <w:spacing w:val="10"/>
+      <w:sz w:val="52"/>
+      <w:szCs w:val="52"/>
+    </w:rPr>
+  </w:style>
+  <w:style w:type="paragraph" w:styleId="Subtitle">
+    <w:name w:val="Subtitle"/>
+    <w:basedOn w:val="Normal"/>
+    <w:next w:val="Normal"/>
+    <w:link w:val="SubtitleChar"/>
+    <w:uiPriority w:val="11"/>
+    <w:qFormat/>
+    <w:rsid w:val="00AE6B74"/>
+    <w:pPr>
+      <w:spacing w:before="0" w:after="500" w:line="240" w:lineRule="auto"/>
+    </w:pPr>
+    <w:rPr>
+      <w:caps/>
+      <w:color w:val="595959" w:themeColor="text1" w:themeTint="A6"/>
+      <w:spacing w:val="10"/>
+      <w:sz w:val="21"/>
+      <w:szCs w:val="21"/>
+    </w:rPr>
+  </w:style>
+  <w:style w:type="character" w:customStyle="1" w:styleId="SubtitleChar">
+    <w:name w:val="Subtitle Char"/>
+    <w:basedOn w:val="DefaultParagraphFont"/>
+    <w:link w:val="Subtitle"/>
+    <w:uiPriority w:val="11"/>
+    <w:rsid w:val="00AE6B74"/>
+    <w:rPr>
+      <w:caps/>
+      <w:color w:val="595959" w:themeColor="text1" w:themeTint="A6"/>
+      <w:spacing w:val="10"/>
+      <w:sz w:val="21"/>
+      <w:szCs w:val="21"/>
+    </w:rPr>
+  </w:style>
+  <w:style w:type="character" w:styleId="Strong">
+    <w:name w:val="Strong"/>
+    <w:uiPriority w:val="22"/>
+    <w:qFormat/>
+    <w:rsid w:val="00AE6B74"/>
+    <w:rPr>
+      <w:b/>
+      <w:bCs/>
+    </w:rPr>
+  </w:style>
+  <w:style w:type="character" w:styleId="Emphasis">
+    <w:name w:val="Emphasis"/>
+    <w:uiPriority w:val="20"/>
+    <w:qFormat/>
+    <w:rsid w:val="00AE6B74"/>
+    <w:rPr>
+      <w:caps/>
+      <w:color w:val="1F4D78" w:themeColor="accent1" w:themeShade="7F"/>
+      <w:spacing w:val="5"/>
+    </w:rPr>
+  </w:style>
+  <w:style w:type="paragraph" w:styleId="NoSpacing">
+    <w:name w:val="No Spacing"/>
+    <w:uiPriority w:val="1"/>
+    <w:qFormat/>
+    <w:rsid w:val="00AE6B74"/>
+    <w:pPr>
+      <w:spacing w:after="0" w:line="240" w:lineRule="auto"/>
+    </w:pPr>
+  </w:style>
+  <w:style w:type="paragraph" w:styleId="Quote">
+    <w:name w:val="Quote"/>
+    <w:basedOn w:val="Normal"/>
+    <w:next w:val="Normal"/>
+    <w:link w:val="QuoteChar"/>
+    <w:uiPriority w:val="29"/>
+    <w:qFormat/>
+    <w:rsid w:val="00AE6B74"/>
+    <w:rPr>
+      <w:i/>
+      <w:iCs/>
+      <w:sz w:val="24"/>
+      <w:szCs w:val="24"/>
+    </w:rPr>
+  </w:style>
+  <w:style w:type="character" w:customStyle="1" w:styleId="QuoteChar">
+    <w:name w:val="Quote Char"/>
+    <w:basedOn w:val="DefaultParagraphFont"/>
+    <w:link w:val="Quote"/>
+    <w:uiPriority w:val="29"/>
+    <w:rsid w:val="00AE6B74"/>
+    <w:rPr>
+      <w:i/>
+      <w:iCs/>
+      <w:sz w:val="24"/>
+      <w:szCs w:val="24"/>
+    </w:rPr>
+  </w:style>
+  <w:style w:type="paragraph" w:styleId="IntenseQuote">
+    <w:name w:val="Intense Quote"/>
+    <w:basedOn w:val="Normal"/>
+    <w:next w:val="Normal"/>
+    <w:link w:val="IntenseQuoteChar"/>
+    <w:uiPriority w:val="30"/>
+    <w:qFormat/>
+    <w:rsid w:val="00AE6B74"/>
+    <w:pPr>
+      <w:spacing w:before="240" w:after="240" w:line="240" w:lineRule="auto"/>
+      <w:ind w:left="1080" w:right="1080"/>
+      <w:jc w:val="center"/>
+    </w:pPr>
+    <w:rPr>
+      <w:color w:val="5B9BD5" w:themeColor="accent1"/>
+      <w:sz w:val="24"/>
+      <w:szCs w:val="24"/>
+    </w:rPr>
+  </w:style>
+  <w:style w:type="character" w:customStyle="1" w:styleId="IntenseQuoteChar">
+    <w:name w:val="Intense Quote Char"/>
+    <w:basedOn w:val="DefaultParagraphFont"/>
+    <w:link w:val="IntenseQuote"/>
+    <w:uiPriority w:val="30"/>
+    <w:rsid w:val="00AE6B74"/>
+    <w:rPr>
+      <w:color w:val="5B9BD5" w:themeColor="accent1"/>
+      <w:sz w:val="24"/>
+      <w:szCs w:val="24"/>
+    </w:rPr>
+  </w:style>
+  <w:style w:type="character" w:styleId="SubtleEmphasis">
+    <w:name w:val="Subtle Emphasis"/>
+    <w:uiPriority w:val="19"/>
+    <w:qFormat/>
+    <w:rsid w:val="00AE6B74"/>
+    <w:rPr>
+      <w:i/>
+      <w:iCs/>
+      <w:color w:val="1F4D78" w:themeColor="accent1" w:themeShade="7F"/>
+    </w:rPr>
+  </w:style>
+  <w:style w:type="character" w:styleId="IntenseEmphasis">
+    <w:name w:val="Intense Emphasis"/>
+    <w:uiPriority w:val="21"/>
+    <w:qFormat/>
+    <w:rsid w:val="00AE6B74"/>
+    <w:rPr>
+      <w:b/>
+      <w:bCs/>
+      <w:caps/>
+      <w:color w:val="1F4D78" w:themeColor="accent1" w:themeShade="7F"/>
+      <w:spacing w:val="10"/>
+    </w:rPr>
+  </w:style>
+  <w:style w:type="character" w:styleId="SubtleReference">
+    <w:name w:val="Subtle Reference"/>
+    <w:uiPriority w:val="31"/>
+    <w:qFormat/>
+    <w:rsid w:val="00AE6B74"/>
+    <w:rPr>
+      <w:b/>
+      <w:bCs/>
+      <w:color w:val="5B9BD5" w:themeColor="accent1"/>
+    </w:rPr>
+  </w:style>
+  <w:style w:type="character" w:styleId="IntenseReference">
+    <w:name w:val="Intense Reference"/>
+    <w:uiPriority w:val="32"/>
+    <w:qFormat/>
+    <w:rsid w:val="00AE6B74"/>
+    <w:rPr>
+      <w:b/>
+      <w:bCs/>
+      <w:i/>
+      <w:iCs/>
+      <w:caps/>
+      <w:color w:val="5B9BD5" w:themeColor="accent1"/>
+    </w:rPr>
+  </w:style>
+  <w:style w:type="character" w:styleId="BookTitle">
+    <w:name w:val="Book Title"/>
+    <w:uiPriority w:val="33"/>
+    <w:qFormat/>
+    <w:rsid w:val="00AE6B74"/>
+    <w:rPr>
+      <w:b/>
+      <w:bCs/>
+      <w:i/>
+      <w:iCs/>
+      <w:spacing w:val="0"/>
+    </w:rPr>
+  </w:style>
+  <w:style w:type="paragraph" w:styleId="TOC1">
+    <w:name w:val="toc 1"/>
+    <w:basedOn w:val="Normal"/>
+    <w:next w:val="Normal"/>
+    <w:autoRedefine/>
+    <w:uiPriority w:val="39"/>
+    <w:unhideWhenUsed/>
+    <w:rsid w:val="00AE6B74"/>
+    <w:pPr>
+      <w:spacing w:after="100"/>
+    </w:pPr>
+  </w:style>
+  <w:style w:type="character" w:styleId="Hyperlink">
+    <w:name w:val="Hyperlink"/>
+    <w:basedOn w:val="DefaultParagraphFont"/>
+    <w:uiPriority w:val="99"/>
+    <w:unhideWhenUsed/>
+    <w:rsid w:val="00AE6B74"/>
+    <w:rPr>
+      <w:color w:val="0563C1" w:themeColor="hyperlink"/>
+      <w:u w:val="single"/>
+    </w:rPr>
   </w:style>
 </w:styles>
 </file>
@@ -739,4 +2932,16 @@
     </a:ext>
   </a:extLst>
 </a:theme>
+</file>
+
+<file path=customXml/item1.xml><?xml version="1.0" encoding="utf-8"?>
+<b:Sources xmlns:b="http://schemas.openxmlformats.org/officeDocument/2006/bibliography" xmlns="http://schemas.openxmlformats.org/officeDocument/2006/bibliography" SelectedStyle="\APASixthEditionOfficeOnline.xsl" StyleName="APA" Version="6"/>
+</file>
+
+<file path=customXml/itemProps1.xml><?xml version="1.0" encoding="utf-8"?>
+<ds:datastoreItem xmlns:ds="http://schemas.openxmlformats.org/officeDocument/2006/customXml" ds:itemID="{16B1450A-934C-47A8-BDC0-914B625F1025}">
+  <ds:schemaRefs>
+    <ds:schemaRef ds:uri="http://schemas.openxmlformats.org/officeDocument/2006/bibliography"/>
+  </ds:schemaRefs>
+</ds:datastoreItem>
 </file>